--- a/04. Glossario.docx
+++ b/04. Glossario.docx
@@ -5,130 +5,12 @@
   <w:body>
     <w:p>
       <w:pPr>
-        <w:pStyle w:val="Ttulo"/>
-      </w:pPr>
-      <w:bookmarkStart w:id="0" w:name="_heading=h.gjdgxs" w:colFirst="0" w:colLast="0"/>
-      <w:bookmarkEnd w:id="0"/>
-      <w:r>
-        <w:t>Glossário</w:t>
-      </w:r>
-    </w:p>
-    <w:p>
-      <w:pPr>
-        <w:pStyle w:val="Subttulo"/>
-      </w:pPr>
-      <w:r>
-        <w:t>Grupo Z</w:t>
-      </w:r>
-      <w:bookmarkStart w:id="1" w:name="_GoBack"/>
-      <w:bookmarkEnd w:id="1"/>
-    </w:p>
-    <w:tbl>
-      <w:tblPr>
-        <w:tblStyle w:val="a1"/>
-        <w:tblW w:w="9639" w:type="dxa"/>
-        <w:tblInd w:w="0" w:type="dxa"/>
-        <w:tblBorders>
-          <w:top w:val="single" w:sz="8" w:space="0" w:color="FF9900"/>
-          <w:left w:val="single" w:sz="8" w:space="0" w:color="FF9900"/>
-          <w:bottom w:val="single" w:sz="8" w:space="0" w:color="FF9900"/>
-          <w:right w:val="single" w:sz="8" w:space="0" w:color="FF9900"/>
-          <w:insideH w:val="single" w:sz="8" w:space="0" w:color="FF9900"/>
-          <w:insideV w:val="single" w:sz="8" w:space="0" w:color="FF9900"/>
-        </w:tblBorders>
-        <w:tblLayout w:type="fixed"/>
-        <w:tblLook w:val="0600" w:firstRow="0" w:lastRow="0" w:firstColumn="0" w:lastColumn="0" w:noHBand="1" w:noVBand="1"/>
-      </w:tblPr>
-      <w:tblGrid>
-        <w:gridCol w:w="9639"/>
-      </w:tblGrid>
-      <w:tr>
-        <w:tc>
-          <w:tcPr>
-            <w:tcW w:w="9639" w:type="dxa"/>
-            <w:tcBorders>
-              <w:top w:val="single" w:sz="8" w:space="0" w:color="FF9900"/>
-              <w:left w:val="single" w:sz="8" w:space="0" w:color="FF9900"/>
-              <w:bottom w:val="single" w:sz="8" w:space="0" w:color="FF9900"/>
-              <w:right w:val="single" w:sz="8" w:space="0" w:color="FF9900"/>
-            </w:tcBorders>
-            <w:shd w:val="clear" w:color="auto" w:fill="F9CB9C"/>
-            <w:tcMar>
-              <w:top w:w="100" w:type="dxa"/>
-              <w:left w:w="100" w:type="dxa"/>
-              <w:bottom w:w="100" w:type="dxa"/>
-              <w:right w:w="100" w:type="dxa"/>
-            </w:tcMar>
-          </w:tcPr>
-          <w:p>
-            <w:pPr>
-              <w:spacing w:line="240" w:lineRule="auto"/>
-              <w:rPr>
-                <w:sz w:val="20"/>
-                <w:szCs w:val="20"/>
-              </w:rPr>
-            </w:pPr>
-            <w:r>
-              <w:rPr>
-                <w:sz w:val="20"/>
-                <w:szCs w:val="20"/>
-              </w:rPr>
-              <w:t>Tema</w:t>
-            </w:r>
-          </w:p>
-        </w:tc>
-      </w:tr>
-      <w:tr>
-        <w:tc>
-          <w:tcPr>
-            <w:tcW w:w="9639" w:type="dxa"/>
-            <w:tcBorders>
-              <w:top w:val="single" w:sz="8" w:space="0" w:color="FF9900"/>
-              <w:left w:val="single" w:sz="8" w:space="0" w:color="FF9900"/>
-              <w:bottom w:val="single" w:sz="8" w:space="0" w:color="FF9900"/>
-              <w:right w:val="single" w:sz="8" w:space="0" w:color="FF9900"/>
-            </w:tcBorders>
-            <w:tcMar>
-              <w:top w:w="100" w:type="dxa"/>
-              <w:left w:w="100" w:type="dxa"/>
-              <w:bottom w:w="100" w:type="dxa"/>
-              <w:right w:w="100" w:type="dxa"/>
-            </w:tcMar>
-          </w:tcPr>
-          <w:p>
-            <w:pPr>
-              <w:widowControl w:val="0"/>
-              <w:spacing w:line="240" w:lineRule="auto"/>
-              <w:rPr>
-                <w:sz w:val="20"/>
-                <w:szCs w:val="20"/>
-              </w:rPr>
-            </w:pPr>
-            <w:r>
-              <w:rPr>
-                <w:sz w:val="20"/>
-                <w:szCs w:val="20"/>
-              </w:rPr>
-              <w:t xml:space="preserve">Desenvolvimento Web De </w:t>
-            </w:r>
-            <w:r>
-              <w:rPr>
-                <w:sz w:val="20"/>
-                <w:szCs w:val="20"/>
-              </w:rPr>
-              <w:t>culinária</w:t>
-            </w:r>
-          </w:p>
-        </w:tc>
-      </w:tr>
-    </w:tbl>
-    <w:p/>
-    <w:p>
-      <w:pPr>
         <w:rPr>
           <w:b/>
         </w:rPr>
       </w:pPr>
+      <w:bookmarkStart w:id="0" w:name="_GoBack"/>
+      <w:bookmarkEnd w:id="0"/>
     </w:p>
     <w:tbl>
       <w:tblPr>
@@ -256,9 +138,11 @@
                 <w:between w:val="nil"/>
               </w:pBdr>
             </w:pPr>
+            <w:proofErr w:type="spellStart"/>
             <w:r>
               <w:t>Brisée</w:t>
             </w:r>
+            <w:proofErr w:type="spellEnd"/>
           </w:p>
           <w:p>
             <w:pPr>
@@ -338,9 +222,11 @@
                 <w:between w:val="nil"/>
               </w:pBdr>
             </w:pPr>
+            <w:proofErr w:type="spellStart"/>
             <w:r>
               <w:t>Brulê</w:t>
             </w:r>
+            <w:proofErr w:type="spellEnd"/>
           </w:p>
         </w:tc>
         <w:tc>
@@ -408,9 +294,11 @@
                 <w:between w:val="nil"/>
               </w:pBdr>
             </w:pPr>
+            <w:proofErr w:type="spellStart"/>
             <w:r>
               <w:t>Buttercream</w:t>
             </w:r>
+            <w:proofErr w:type="spellEnd"/>
           </w:p>
         </w:tc>
         <w:tc>
@@ -478,9 +366,11 @@
                 <w:between w:val="nil"/>
               </w:pBdr>
             </w:pPr>
+            <w:proofErr w:type="spellStart"/>
             <w:r>
               <w:t>Chantininho</w:t>
             </w:r>
+            <w:proofErr w:type="spellEnd"/>
           </w:p>
         </w:tc>
         <w:tc>
@@ -547,9 +437,19 @@
                 <w:between w:val="nil"/>
               </w:pBdr>
             </w:pPr>
-            <w:r>
-              <w:t>Fault line</w:t>
-            </w:r>
+            <w:proofErr w:type="spellStart"/>
+            <w:r>
+              <w:t>Fault</w:t>
+            </w:r>
+            <w:proofErr w:type="spellEnd"/>
+            <w:r>
+              <w:t xml:space="preserve"> </w:t>
+            </w:r>
+            <w:proofErr w:type="spellStart"/>
+            <w:r>
+              <w:t>line</w:t>
+            </w:r>
+            <w:proofErr w:type="spellEnd"/>
           </w:p>
         </w:tc>
         <w:tc>
@@ -582,9 +482,14 @@
             <w:r>
               <w:t xml:space="preserve">É um tipo de bolo onde na hora de decorar, se faz uma linha onde não se passa cobertura, ela pode ficar vazia ou ser recheada com flores, </w:t>
             </w:r>
+            <w:proofErr w:type="spellStart"/>
             <w:proofErr w:type="gramStart"/>
             <w:r>
-              <w:t>frutas,etc.</w:t>
+              <w:t>frutas,etc</w:t>
+            </w:r>
+            <w:proofErr w:type="spellEnd"/>
+            <w:r>
+              <w:t>.</w:t>
             </w:r>
             <w:proofErr w:type="gramEnd"/>
           </w:p>
@@ -654,7 +559,15 @@
               </w:pBdr>
             </w:pPr>
             <w:r>
-              <w:t>São as partes decorativas não envolvem a cobertura, podendo ser, brigadeiro, flores, balões, topper etc.</w:t>
+              <w:t xml:space="preserve">São as partes decorativas não envolvem a cobertura, podendo ser, brigadeiro, flores, balões, </w:t>
+            </w:r>
+            <w:proofErr w:type="spellStart"/>
+            <w:r>
+              <w:t>topper</w:t>
+            </w:r>
+            <w:proofErr w:type="spellEnd"/>
+            <w:r>
+              <w:t xml:space="preserve"> etc.</w:t>
             </w:r>
           </w:p>
         </w:tc>
@@ -722,8 +635,8 @@
                 <w:between w:val="nil"/>
               </w:pBdr>
             </w:pPr>
-            <w:bookmarkStart w:id="2" w:name="_heading=h.30j0zll" w:colFirst="0" w:colLast="0"/>
-            <w:bookmarkEnd w:id="2"/>
+            <w:bookmarkStart w:id="1" w:name="_heading=h.30j0zll" w:colFirst="0" w:colLast="0"/>
+            <w:bookmarkEnd w:id="1"/>
             <w:r>
               <w:t>Uma mistura cremosa de chocolate e leite utilizado como cobertura ou recheio de bolos</w:t>
             </w:r>
@@ -761,9 +674,11 @@
                 <w:between w:val="nil"/>
               </w:pBdr>
             </w:pPr>
+            <w:proofErr w:type="spellStart"/>
             <w:r>
               <w:t>Naked</w:t>
             </w:r>
+            <w:proofErr w:type="spellEnd"/>
           </w:p>
         </w:tc>
         <w:tc>
@@ -794,7 +709,15 @@
               </w:pBdr>
             </w:pPr>
             <w:r>
-              <w:t>É um tipo de bolo onde não tem cobertura em volta, ou seja, fica com a aperencia de “pelado”</w:t>
+              <w:t xml:space="preserve">É um tipo de bolo onde não tem cobertura em volta, ou seja, fica com a </w:t>
+            </w:r>
+            <w:proofErr w:type="spellStart"/>
+            <w:r>
+              <w:t>aperencia</w:t>
+            </w:r>
+            <w:proofErr w:type="spellEnd"/>
+            <w:r>
+              <w:t xml:space="preserve"> de “pelado”</w:t>
             </w:r>
           </w:p>
         </w:tc>
@@ -830,10 +753,11 @@
                 <w:between w:val="nil"/>
               </w:pBdr>
             </w:pPr>
-            <w:r>
-              <w:lastRenderedPageBreak/>
+            <w:proofErr w:type="spellStart"/>
+            <w:r>
               <w:t>Patissie</w:t>
             </w:r>
+            <w:proofErr w:type="spellEnd"/>
           </w:p>
         </w:tc>
         <w:tc>
@@ -906,9 +830,11 @@
                 <w:between w:val="nil"/>
               </w:pBdr>
             </w:pPr>
+            <w:proofErr w:type="spellStart"/>
             <w:r>
               <w:t>Sablée</w:t>
             </w:r>
+            <w:proofErr w:type="spellEnd"/>
           </w:p>
           <w:p>
             <w:pPr>
@@ -989,8 +915,14 @@
               </w:pBdr>
             </w:pPr>
             <w:r>
-              <w:t>Semi Naked</w:t>
-            </w:r>
+              <w:lastRenderedPageBreak/>
+              <w:t xml:space="preserve">Semi </w:t>
+            </w:r>
+            <w:proofErr w:type="spellStart"/>
+            <w:r>
+              <w:t>Naked</w:t>
+            </w:r>
+            <w:proofErr w:type="spellEnd"/>
           </w:p>
         </w:tc>
         <w:tc>
@@ -1057,9 +989,11 @@
                 <w:between w:val="nil"/>
               </w:pBdr>
             </w:pPr>
+            <w:proofErr w:type="spellStart"/>
             <w:r>
               <w:t>Sucrée</w:t>
             </w:r>
+            <w:proofErr w:type="spellEnd"/>
           </w:p>
         </w:tc>
         <w:tc>
@@ -1091,7 +1025,31 @@
               </w:pBdr>
             </w:pPr>
             <w:r>
-              <w:t>É uma massa de torta sendo a mais doce dos três grupos (Sablée, Sucrée e Brisée) feita com manteiga, açúcar, farinha e água.</w:t>
+              <w:t>É uma massa de torta sendo a mais doce dos três grupos (</w:t>
+            </w:r>
+            <w:proofErr w:type="spellStart"/>
+            <w:r>
+              <w:t>Sablée</w:t>
+            </w:r>
+            <w:proofErr w:type="spellEnd"/>
+            <w:r>
+              <w:t xml:space="preserve">, </w:t>
+            </w:r>
+            <w:proofErr w:type="spellStart"/>
+            <w:r>
+              <w:t>Sucrée</w:t>
+            </w:r>
+            <w:proofErr w:type="spellEnd"/>
+            <w:r>
+              <w:t xml:space="preserve"> e </w:t>
+            </w:r>
+            <w:proofErr w:type="spellStart"/>
+            <w:r>
+              <w:t>Brisée</w:t>
+            </w:r>
+            <w:proofErr w:type="spellEnd"/>
+            <w:r>
+              <w:t>) feita com manteiga, açúcar, farinha e água.</w:t>
             </w:r>
           </w:p>
         </w:tc>

--- a/04. Glossario.docx
+++ b/04. Glossario.docx
@@ -9,8 +9,6 @@
           <w:b/>
         </w:rPr>
       </w:pPr>
-      <w:bookmarkStart w:id="0" w:name="_GoBack"/>
-      <w:bookmarkEnd w:id="0"/>
     </w:p>
     <w:tbl>
       <w:tblPr>
@@ -138,11 +136,9 @@
                 <w:between w:val="nil"/>
               </w:pBdr>
             </w:pPr>
-            <w:proofErr w:type="spellStart"/>
             <w:r>
-              <w:t>Brisée</w:t>
+              <w:t>Pagamento Via deposito</w:t>
             </w:r>
-            <w:proofErr w:type="spellEnd"/>
           </w:p>
           <w:p>
             <w:pPr>
@@ -186,7 +182,15 @@
               </w:pBdr>
             </w:pPr>
             <w:r>
-              <w:t>É uma massa de torta com a maior quantidade de manteiga, não leva ovo e tem uma textura mais foleada.</w:t>
+              <w:t xml:space="preserve">Todos os pagamentos são feitos via deposito, para dar </w:t>
+            </w:r>
+            <w:proofErr w:type="gramStart"/>
+            <w:r>
+              <w:t>inicio</w:t>
+            </w:r>
+            <w:proofErr w:type="gramEnd"/>
+            <w:r>
+              <w:t xml:space="preserve"> ao produto, precisa de metade do pagamento antes para poder firmar o pedido</w:t>
             </w:r>
           </w:p>
         </w:tc>
@@ -222,11 +226,9 @@
                 <w:between w:val="nil"/>
               </w:pBdr>
             </w:pPr>
-            <w:proofErr w:type="spellStart"/>
             <w:r>
-              <w:t>Brulê</w:t>
+              <w:t>Produtos</w:t>
             </w:r>
-            <w:proofErr w:type="spellEnd"/>
           </w:p>
         </w:tc>
         <w:tc>
@@ -258,7 +260,7 @@
               </w:pBdr>
             </w:pPr>
             <w:r>
-              <w:t>É uma crosta de açúcar queimado, normalmente por maçarico, que fica em cima de doces</w:t>
+              <w:t>Precisa saber quais serão os produtos que serão utilizados no produto para poder firmar um valor e dar a proposta final. Precisa fazer o pedido 4 dias antes.</w:t>
             </w:r>
           </w:p>
         </w:tc>
@@ -294,11 +296,9 @@
                 <w:between w:val="nil"/>
               </w:pBdr>
             </w:pPr>
-            <w:proofErr w:type="spellStart"/>
             <w:r>
-              <w:t>Buttercream</w:t>
+              <w:t>Entregas</w:t>
             </w:r>
-            <w:proofErr w:type="spellEnd"/>
           </w:p>
         </w:tc>
         <w:tc>
@@ -330,732 +330,16 @@
               </w:pBdr>
             </w:pPr>
             <w:r>
-              <w:t>Creme de manteiga com açúcar, usado para como recheio e cobertura de bolos</w:t>
-            </w:r>
-          </w:p>
-        </w:tc>
-      </w:tr>
-      <w:tr>
-        <w:trPr>
-          <w:trHeight w:val="1082"/>
-        </w:trPr>
-        <w:tc>
-          <w:tcPr>
-            <w:tcW w:w="1920" w:type="dxa"/>
-            <w:tcBorders>
-              <w:top w:val="nil"/>
-              <w:left w:val="single" w:sz="8" w:space="0" w:color="FF9900"/>
-              <w:bottom w:val="single" w:sz="8" w:space="0" w:color="FF9900"/>
-              <w:right w:val="single" w:sz="8" w:space="0" w:color="FF9900"/>
-            </w:tcBorders>
-            <w:tcMar>
-              <w:top w:w="100" w:type="dxa"/>
-              <w:left w:w="100" w:type="dxa"/>
-              <w:bottom w:w="100" w:type="dxa"/>
-              <w:right w:w="100" w:type="dxa"/>
-            </w:tcMar>
-          </w:tcPr>
-          <w:p>
-            <w:pPr>
-              <w:widowControl w:val="0"/>
-              <w:pBdr>
-                <w:top w:val="nil"/>
-                <w:left w:val="nil"/>
-                <w:bottom w:val="nil"/>
-                <w:right w:val="nil"/>
-                <w:between w:val="nil"/>
-              </w:pBdr>
-            </w:pPr>
-            <w:proofErr w:type="spellStart"/>
-            <w:r>
-              <w:t>Chantininho</w:t>
-            </w:r>
-            <w:proofErr w:type="spellEnd"/>
-          </w:p>
-        </w:tc>
-        <w:tc>
-          <w:tcPr>
-            <w:tcW w:w="7719" w:type="dxa"/>
-            <w:tcBorders>
-              <w:top w:val="nil"/>
-              <w:left w:val="nil"/>
-              <w:bottom w:val="single" w:sz="8" w:space="0" w:color="FF9900"/>
-              <w:right w:val="single" w:sz="8" w:space="0" w:color="FF9900"/>
-            </w:tcBorders>
-            <w:tcMar>
-              <w:top w:w="100" w:type="dxa"/>
-              <w:left w:w="100" w:type="dxa"/>
-              <w:bottom w:w="100" w:type="dxa"/>
-              <w:right w:w="100" w:type="dxa"/>
-            </w:tcMar>
-          </w:tcPr>
-          <w:p>
-            <w:pPr>
-              <w:widowControl w:val="0"/>
-              <w:pBdr>
-                <w:top w:val="nil"/>
-                <w:left w:val="nil"/>
-                <w:bottom w:val="nil"/>
-                <w:right w:val="nil"/>
-                <w:between w:val="nil"/>
-              </w:pBdr>
-            </w:pPr>
-            <w:r>
-              <w:t xml:space="preserve">Chantilly com adição de leite ninho, para ficar mais estável e com mais sabor </w:t>
-            </w:r>
-          </w:p>
-        </w:tc>
-      </w:tr>
-      <w:tr>
-        <w:trPr>
-          <w:trHeight w:val="1082"/>
-        </w:trPr>
-        <w:tc>
-          <w:tcPr>
-            <w:tcW w:w="1920" w:type="dxa"/>
-            <w:tcBorders>
-              <w:top w:val="nil"/>
-              <w:left w:val="single" w:sz="8" w:space="0" w:color="FF9900"/>
-              <w:bottom w:val="single" w:sz="8" w:space="0" w:color="FF9900"/>
-              <w:right w:val="single" w:sz="8" w:space="0" w:color="FF9900"/>
-            </w:tcBorders>
-            <w:tcMar>
-              <w:top w:w="100" w:type="dxa"/>
-              <w:left w:w="100" w:type="dxa"/>
-              <w:bottom w:w="100" w:type="dxa"/>
-              <w:right w:w="100" w:type="dxa"/>
-            </w:tcMar>
-          </w:tcPr>
-          <w:p>
-            <w:pPr>
-              <w:widowControl w:val="0"/>
-              <w:pBdr>
-                <w:top w:val="nil"/>
-                <w:left w:val="nil"/>
-                <w:bottom w:val="nil"/>
-                <w:right w:val="nil"/>
-                <w:between w:val="nil"/>
-              </w:pBdr>
-            </w:pPr>
-            <w:proofErr w:type="spellStart"/>
-            <w:r>
-              <w:t>Fault</w:t>
-            </w:r>
-            <w:proofErr w:type="spellEnd"/>
-            <w:r>
-              <w:t xml:space="preserve"> </w:t>
-            </w:r>
-            <w:proofErr w:type="spellStart"/>
-            <w:r>
-              <w:t>line</w:t>
-            </w:r>
-            <w:proofErr w:type="spellEnd"/>
-          </w:p>
-        </w:tc>
-        <w:tc>
-          <w:tcPr>
-            <w:tcW w:w="7719" w:type="dxa"/>
-            <w:tcBorders>
-              <w:top w:val="nil"/>
-              <w:left w:val="nil"/>
-              <w:bottom w:val="single" w:sz="8" w:space="0" w:color="FF9900"/>
-              <w:right w:val="single" w:sz="8" w:space="0" w:color="FF9900"/>
-            </w:tcBorders>
-            <w:tcMar>
-              <w:top w:w="100" w:type="dxa"/>
-              <w:left w:w="100" w:type="dxa"/>
-              <w:bottom w:w="100" w:type="dxa"/>
-              <w:right w:w="100" w:type="dxa"/>
-            </w:tcMar>
-          </w:tcPr>
-          <w:p>
-            <w:pPr>
-              <w:widowControl w:val="0"/>
-              <w:pBdr>
-                <w:top w:val="nil"/>
-                <w:left w:val="nil"/>
-                <w:bottom w:val="nil"/>
-                <w:right w:val="nil"/>
-                <w:between w:val="nil"/>
-              </w:pBdr>
-            </w:pPr>
-            <w:r>
-              <w:t xml:space="preserve">É um tipo de bolo onde na hora de decorar, se faz uma linha onde não se passa cobertura, ela pode ficar vazia ou ser recheada com flores, </w:t>
-            </w:r>
-            <w:proofErr w:type="spellStart"/>
-            <w:proofErr w:type="gramStart"/>
-            <w:r>
-              <w:t>frutas,etc</w:t>
-            </w:r>
-            <w:proofErr w:type="spellEnd"/>
-            <w:r>
-              <w:t>.</w:t>
-            </w:r>
-            <w:proofErr w:type="gramEnd"/>
-          </w:p>
-        </w:tc>
-      </w:tr>
-      <w:tr>
-        <w:trPr>
-          <w:trHeight w:val="1150"/>
-        </w:trPr>
-        <w:tc>
-          <w:tcPr>
-            <w:tcW w:w="1920" w:type="dxa"/>
-            <w:tcBorders>
-              <w:top w:val="single" w:sz="8" w:space="0" w:color="FF9900"/>
-              <w:left w:val="single" w:sz="8" w:space="0" w:color="FF9900"/>
-              <w:bottom w:val="single" w:sz="8" w:space="0" w:color="FF9900"/>
-              <w:right w:val="single" w:sz="8" w:space="0" w:color="FF9900"/>
-            </w:tcBorders>
-            <w:tcMar>
-              <w:top w:w="100" w:type="dxa"/>
-              <w:left w:w="100" w:type="dxa"/>
-              <w:bottom w:w="100" w:type="dxa"/>
-              <w:right w:w="100" w:type="dxa"/>
-            </w:tcMar>
-          </w:tcPr>
-          <w:p>
-            <w:pPr>
-              <w:widowControl w:val="0"/>
-              <w:pBdr>
-                <w:top w:val="nil"/>
-                <w:left w:val="nil"/>
-                <w:bottom w:val="nil"/>
-                <w:right w:val="nil"/>
-                <w:between w:val="nil"/>
-              </w:pBdr>
-            </w:pPr>
-            <w:r>
-              <w:t>Finalização</w:t>
-            </w:r>
-          </w:p>
-        </w:tc>
-        <w:tc>
-          <w:tcPr>
-            <w:tcW w:w="7719" w:type="dxa"/>
-            <w:tcBorders>
-              <w:top w:val="single" w:sz="8" w:space="0" w:color="FF9900"/>
-              <w:left w:val="nil"/>
-              <w:bottom w:val="single" w:sz="8" w:space="0" w:color="FF9900"/>
-              <w:right w:val="single" w:sz="8" w:space="0" w:color="FF9900"/>
-            </w:tcBorders>
-            <w:tcMar>
-              <w:top w:w="100" w:type="dxa"/>
-              <w:left w:w="100" w:type="dxa"/>
-              <w:bottom w:w="100" w:type="dxa"/>
-              <w:right w:w="100" w:type="dxa"/>
-            </w:tcMar>
-          </w:tcPr>
-          <w:p>
-            <w:pPr>
-              <w:widowControl w:val="0"/>
-              <w:pBdr>
-                <w:top w:val="nil"/>
-                <w:left w:val="nil"/>
-                <w:bottom w:val="nil"/>
-                <w:right w:val="nil"/>
-                <w:between w:val="nil"/>
-              </w:pBdr>
-            </w:pPr>
-            <w:r>
-              <w:t xml:space="preserve">São as partes decorativas não envolvem a cobertura, podendo ser, brigadeiro, flores, balões, </w:t>
-            </w:r>
-            <w:proofErr w:type="spellStart"/>
-            <w:r>
-              <w:t>topper</w:t>
-            </w:r>
-            <w:proofErr w:type="spellEnd"/>
-            <w:r>
-              <w:t xml:space="preserve"> etc.</w:t>
-            </w:r>
-          </w:p>
-        </w:tc>
-      </w:tr>
-      <w:tr>
-        <w:trPr>
-          <w:trHeight w:val="1082"/>
-        </w:trPr>
-        <w:tc>
-          <w:tcPr>
-            <w:tcW w:w="1920" w:type="dxa"/>
-            <w:tcBorders>
-              <w:top w:val="nil"/>
-              <w:left w:val="single" w:sz="8" w:space="0" w:color="FF9900"/>
-              <w:bottom w:val="single" w:sz="8" w:space="0" w:color="FF9900"/>
-              <w:right w:val="single" w:sz="8" w:space="0" w:color="FF9900"/>
-            </w:tcBorders>
-            <w:tcMar>
-              <w:top w:w="100" w:type="dxa"/>
-              <w:left w:w="100" w:type="dxa"/>
-              <w:bottom w:w="100" w:type="dxa"/>
-              <w:right w:w="100" w:type="dxa"/>
-            </w:tcMar>
-          </w:tcPr>
-          <w:p>
-            <w:pPr>
-              <w:widowControl w:val="0"/>
-              <w:pBdr>
-                <w:top w:val="nil"/>
-                <w:left w:val="nil"/>
-                <w:bottom w:val="nil"/>
-                <w:right w:val="nil"/>
-                <w:between w:val="nil"/>
-              </w:pBdr>
-            </w:pPr>
-            <w:r>
-              <w:t>Ganache</w:t>
-            </w:r>
-          </w:p>
-        </w:tc>
-        <w:tc>
-          <w:tcPr>
-            <w:tcW w:w="7719" w:type="dxa"/>
-            <w:tcBorders>
-              <w:top w:val="nil"/>
-              <w:left w:val="nil"/>
-              <w:bottom w:val="single" w:sz="8" w:space="0" w:color="FF9900"/>
-              <w:right w:val="single" w:sz="8" w:space="0" w:color="FF9900"/>
-            </w:tcBorders>
-            <w:tcMar>
-              <w:top w:w="100" w:type="dxa"/>
-              <w:left w:w="100" w:type="dxa"/>
-              <w:bottom w:w="100" w:type="dxa"/>
-              <w:right w:w="100" w:type="dxa"/>
-            </w:tcMar>
-          </w:tcPr>
-          <w:p>
-            <w:pPr>
-              <w:widowControl w:val="0"/>
-              <w:pBdr>
-                <w:top w:val="nil"/>
-                <w:left w:val="nil"/>
-                <w:bottom w:val="nil"/>
-                <w:right w:val="nil"/>
-                <w:between w:val="nil"/>
-              </w:pBdr>
-            </w:pPr>
-            <w:bookmarkStart w:id="1" w:name="_heading=h.30j0zll" w:colFirst="0" w:colLast="0"/>
-            <w:bookmarkEnd w:id="1"/>
-            <w:r>
-              <w:t>Uma mistura cremosa de chocolate e leite utilizado como cobertura ou recheio de bolos</w:t>
-            </w:r>
-          </w:p>
-        </w:tc>
-      </w:tr>
-      <w:tr>
-        <w:trPr>
-          <w:trHeight w:val="1150"/>
-        </w:trPr>
-        <w:tc>
-          <w:tcPr>
-            <w:tcW w:w="1920" w:type="dxa"/>
-            <w:tcBorders>
-              <w:top w:val="single" w:sz="8" w:space="0" w:color="FF9900"/>
-              <w:left w:val="single" w:sz="8" w:space="0" w:color="FF9900"/>
-              <w:bottom w:val="single" w:sz="8" w:space="0" w:color="FF9900"/>
-              <w:right w:val="single" w:sz="8" w:space="0" w:color="FF9900"/>
-            </w:tcBorders>
-            <w:tcMar>
-              <w:top w:w="100" w:type="dxa"/>
-              <w:left w:w="100" w:type="dxa"/>
-              <w:bottom w:w="100" w:type="dxa"/>
-              <w:right w:w="100" w:type="dxa"/>
-            </w:tcMar>
-          </w:tcPr>
-          <w:p>
-            <w:pPr>
-              <w:widowControl w:val="0"/>
-              <w:pBdr>
-                <w:top w:val="nil"/>
-                <w:left w:val="nil"/>
-                <w:bottom w:val="nil"/>
-                <w:right w:val="nil"/>
-                <w:between w:val="nil"/>
-              </w:pBdr>
-            </w:pPr>
-            <w:proofErr w:type="spellStart"/>
-            <w:r>
-              <w:t>Naked</w:t>
-            </w:r>
-            <w:proofErr w:type="spellEnd"/>
-          </w:p>
-        </w:tc>
-        <w:tc>
-          <w:tcPr>
-            <w:tcW w:w="7719" w:type="dxa"/>
-            <w:tcBorders>
-              <w:top w:val="single" w:sz="8" w:space="0" w:color="FF9900"/>
-              <w:left w:val="nil"/>
-              <w:bottom w:val="single" w:sz="8" w:space="0" w:color="FF9900"/>
-              <w:right w:val="single" w:sz="8" w:space="0" w:color="FF9900"/>
-            </w:tcBorders>
-            <w:tcMar>
-              <w:top w:w="100" w:type="dxa"/>
-              <w:left w:w="100" w:type="dxa"/>
-              <w:bottom w:w="100" w:type="dxa"/>
-              <w:right w:w="100" w:type="dxa"/>
-            </w:tcMar>
-          </w:tcPr>
-          <w:p>
-            <w:pPr>
-              <w:widowControl w:val="0"/>
-              <w:pBdr>
-                <w:top w:val="nil"/>
-                <w:left w:val="nil"/>
-                <w:bottom w:val="nil"/>
-                <w:right w:val="nil"/>
-                <w:between w:val="nil"/>
-              </w:pBdr>
-            </w:pPr>
-            <w:r>
-              <w:t xml:space="preserve">É um tipo de bolo onde não tem cobertura em volta, ou seja, fica com a </w:t>
-            </w:r>
-            <w:proofErr w:type="spellStart"/>
-            <w:r>
-              <w:t>aperencia</w:t>
-            </w:r>
-            <w:proofErr w:type="spellEnd"/>
-            <w:r>
-              <w:t xml:space="preserve"> de “pelado”</w:t>
-            </w:r>
-          </w:p>
-        </w:tc>
-      </w:tr>
-      <w:tr>
-        <w:trPr>
-          <w:trHeight w:val="1060"/>
-        </w:trPr>
-        <w:tc>
-          <w:tcPr>
-            <w:tcW w:w="1920" w:type="dxa"/>
-            <w:tcBorders>
-              <w:top w:val="single" w:sz="8" w:space="0" w:color="FF9900"/>
-              <w:left w:val="single" w:sz="8" w:space="0" w:color="FF9900"/>
-              <w:bottom w:val="single" w:sz="4" w:space="0" w:color="000000"/>
-              <w:right w:val="single" w:sz="8" w:space="0" w:color="FF9900"/>
-            </w:tcBorders>
-            <w:tcMar>
-              <w:top w:w="100" w:type="dxa"/>
-              <w:left w:w="100" w:type="dxa"/>
-              <w:bottom w:w="100" w:type="dxa"/>
-              <w:right w:w="100" w:type="dxa"/>
-            </w:tcMar>
-          </w:tcPr>
-          <w:p>
-            <w:pPr>
-              <w:widowControl w:val="0"/>
-              <w:pBdr>
-                <w:top w:val="nil"/>
-                <w:left w:val="nil"/>
-                <w:bottom w:val="nil"/>
-                <w:right w:val="nil"/>
-                <w:between w:val="nil"/>
-              </w:pBdr>
-            </w:pPr>
-            <w:proofErr w:type="spellStart"/>
-            <w:r>
-              <w:t>Patissie</w:t>
-            </w:r>
-            <w:proofErr w:type="spellEnd"/>
-          </w:p>
-        </w:tc>
-        <w:tc>
-          <w:tcPr>
-            <w:tcW w:w="7719" w:type="dxa"/>
-            <w:tcBorders>
-              <w:top w:val="single" w:sz="8" w:space="0" w:color="FF9900"/>
-              <w:left w:val="nil"/>
-              <w:bottom w:val="single" w:sz="4" w:space="0" w:color="000000"/>
-              <w:right w:val="single" w:sz="8" w:space="0" w:color="FF9900"/>
-            </w:tcBorders>
-            <w:shd w:val="clear" w:color="auto" w:fill="FFFFFF"/>
-            <w:tcMar>
-              <w:top w:w="100" w:type="dxa"/>
-              <w:left w:w="100" w:type="dxa"/>
-              <w:bottom w:w="100" w:type="dxa"/>
-              <w:right w:w="100" w:type="dxa"/>
-            </w:tcMar>
-          </w:tcPr>
-          <w:p>
-            <w:pPr>
-              <w:widowControl w:val="0"/>
-              <w:pBdr>
-                <w:top w:val="nil"/>
-                <w:left w:val="nil"/>
-                <w:bottom w:val="nil"/>
-                <w:right w:val="nil"/>
-                <w:between w:val="nil"/>
-              </w:pBdr>
-            </w:pPr>
-            <w:r>
-              <w:t xml:space="preserve">É um recheio doce francês feito com ovos e baunilha, base de muitas sobremesas, como mil folhas, </w:t>
-            </w:r>
-            <w:proofErr w:type="gramStart"/>
-            <w:r>
-              <w:t>sonho, etc.</w:t>
-            </w:r>
-            <w:proofErr w:type="gramEnd"/>
-          </w:p>
-        </w:tc>
-      </w:tr>
-      <w:tr>
-        <w:trPr>
-          <w:trHeight w:val="1060"/>
-        </w:trPr>
-        <w:tc>
-          <w:tcPr>
-            <w:tcW w:w="1920" w:type="dxa"/>
-            <w:tcBorders>
-              <w:top w:val="single" w:sz="4" w:space="0" w:color="000000"/>
-              <w:left w:val="single" w:sz="8" w:space="0" w:color="FF9900"/>
-              <w:bottom w:val="single" w:sz="4" w:space="0" w:color="000000"/>
-              <w:right w:val="single" w:sz="8" w:space="0" w:color="FF9900"/>
-            </w:tcBorders>
-            <w:tcMar>
-              <w:top w:w="100" w:type="dxa"/>
-              <w:left w:w="100" w:type="dxa"/>
-              <w:bottom w:w="100" w:type="dxa"/>
-              <w:right w:w="100" w:type="dxa"/>
-            </w:tcMar>
-          </w:tcPr>
-          <w:p>
-            <w:pPr>
-              <w:widowControl w:val="0"/>
-              <w:pBdr>
-                <w:top w:val="nil"/>
-                <w:left w:val="nil"/>
-                <w:bottom w:val="nil"/>
-                <w:right w:val="nil"/>
-                <w:between w:val="nil"/>
-              </w:pBdr>
-            </w:pPr>
-            <w:proofErr w:type="spellStart"/>
-            <w:r>
-              <w:t>Sablée</w:t>
-            </w:r>
-            <w:proofErr w:type="spellEnd"/>
-          </w:p>
-          <w:p>
-            <w:pPr>
-              <w:widowControl w:val="0"/>
-              <w:pBdr>
-                <w:top w:val="nil"/>
-                <w:left w:val="nil"/>
-                <w:bottom w:val="nil"/>
-                <w:right w:val="nil"/>
-                <w:between w:val="nil"/>
-              </w:pBdr>
-            </w:pPr>
-          </w:p>
-        </w:tc>
-        <w:tc>
-          <w:tcPr>
-            <w:tcW w:w="7719" w:type="dxa"/>
-            <w:tcBorders>
-              <w:top w:val="single" w:sz="4" w:space="0" w:color="000000"/>
-              <w:left w:val="nil"/>
-              <w:bottom w:val="single" w:sz="4" w:space="0" w:color="000000"/>
-              <w:right w:val="single" w:sz="8" w:space="0" w:color="FF9900"/>
-            </w:tcBorders>
-            <w:shd w:val="clear" w:color="auto" w:fill="FFFFFF"/>
-            <w:tcMar>
-              <w:top w:w="100" w:type="dxa"/>
-              <w:left w:w="100" w:type="dxa"/>
-              <w:bottom w:w="100" w:type="dxa"/>
-              <w:right w:w="100" w:type="dxa"/>
-            </w:tcMar>
-          </w:tcPr>
-          <w:p>
-            <w:pPr>
-              <w:widowControl w:val="0"/>
-              <w:pBdr>
-                <w:top w:val="nil"/>
-                <w:left w:val="nil"/>
-                <w:bottom w:val="nil"/>
-                <w:right w:val="nil"/>
-                <w:between w:val="nil"/>
-              </w:pBdr>
-            </w:pPr>
-            <w:r>
-              <w:t>Uma massa para tortas, normalmente salgada, feita com uma quantidade menor de açúcar e ovo</w:t>
-            </w:r>
-          </w:p>
-        </w:tc>
-      </w:tr>
-      <w:tr>
-        <w:trPr>
-          <w:trHeight w:val="1082"/>
-        </w:trPr>
-        <w:tc>
-          <w:tcPr>
-            <w:tcW w:w="1920" w:type="dxa"/>
-            <w:tcBorders>
-              <w:top w:val="nil"/>
-              <w:left w:val="single" w:sz="8" w:space="0" w:color="FF9900"/>
-              <w:bottom w:val="single" w:sz="8" w:space="0" w:color="FF9900"/>
-              <w:right w:val="single" w:sz="8" w:space="0" w:color="FF9900"/>
-            </w:tcBorders>
-            <w:tcMar>
-              <w:top w:w="100" w:type="dxa"/>
-              <w:left w:w="100" w:type="dxa"/>
-              <w:bottom w:w="100" w:type="dxa"/>
-              <w:right w:w="100" w:type="dxa"/>
-            </w:tcMar>
-          </w:tcPr>
-          <w:p>
-            <w:pPr>
-              <w:widowControl w:val="0"/>
-              <w:pBdr>
-                <w:top w:val="nil"/>
-                <w:left w:val="nil"/>
-                <w:bottom w:val="nil"/>
-                <w:right w:val="nil"/>
-                <w:between w:val="nil"/>
-              </w:pBdr>
-            </w:pPr>
-            <w:r>
-              <w:lastRenderedPageBreak/>
-              <w:t xml:space="preserve">Semi </w:t>
-            </w:r>
-            <w:proofErr w:type="spellStart"/>
-            <w:r>
-              <w:t>Naked</w:t>
-            </w:r>
-            <w:proofErr w:type="spellEnd"/>
-          </w:p>
-        </w:tc>
-        <w:tc>
-          <w:tcPr>
-            <w:tcW w:w="7719" w:type="dxa"/>
-            <w:tcBorders>
-              <w:top w:val="nil"/>
-              <w:left w:val="nil"/>
-              <w:bottom w:val="single" w:sz="8" w:space="0" w:color="FF9900"/>
-              <w:right w:val="single" w:sz="8" w:space="0" w:color="FF9900"/>
-            </w:tcBorders>
-            <w:tcMar>
-              <w:top w:w="100" w:type="dxa"/>
-              <w:left w:w="100" w:type="dxa"/>
-              <w:bottom w:w="100" w:type="dxa"/>
-              <w:right w:w="100" w:type="dxa"/>
-            </w:tcMar>
-          </w:tcPr>
-          <w:p>
-            <w:pPr>
-              <w:widowControl w:val="0"/>
-              <w:pBdr>
-                <w:top w:val="nil"/>
-                <w:left w:val="nil"/>
-                <w:bottom w:val="nil"/>
-                <w:right w:val="nil"/>
-                <w:between w:val="nil"/>
-              </w:pBdr>
-            </w:pPr>
-            <w:r>
-              <w:t>É um tipo de bolo onde a cobertura é passa como uma camada muito fina onde pode se enxergar o recheio e a massa, dando a impressão de “quase pelado”</w:t>
-            </w:r>
-          </w:p>
-        </w:tc>
-      </w:tr>
-      <w:tr>
-        <w:trPr>
-          <w:trHeight w:val="1060"/>
-        </w:trPr>
-        <w:tc>
-          <w:tcPr>
-            <w:tcW w:w="1920" w:type="dxa"/>
-            <w:tcBorders>
-              <w:top w:val="single" w:sz="4" w:space="0" w:color="000000"/>
-              <w:left w:val="single" w:sz="8" w:space="0" w:color="FF9900"/>
-              <w:bottom w:val="single" w:sz="4" w:space="0" w:color="000000"/>
-              <w:right w:val="single" w:sz="8" w:space="0" w:color="FF9900"/>
-            </w:tcBorders>
-            <w:tcMar>
-              <w:top w:w="100" w:type="dxa"/>
-              <w:left w:w="100" w:type="dxa"/>
-              <w:bottom w:w="100" w:type="dxa"/>
-              <w:right w:w="100" w:type="dxa"/>
-            </w:tcMar>
-          </w:tcPr>
-          <w:p>
-            <w:pPr>
-              <w:widowControl w:val="0"/>
-              <w:pBdr>
-                <w:top w:val="nil"/>
-                <w:left w:val="nil"/>
-                <w:bottom w:val="nil"/>
-                <w:right w:val="nil"/>
-                <w:between w:val="nil"/>
-              </w:pBdr>
-            </w:pPr>
-            <w:proofErr w:type="spellStart"/>
-            <w:r>
-              <w:t>Sucrée</w:t>
-            </w:r>
-            <w:proofErr w:type="spellEnd"/>
-          </w:p>
-        </w:tc>
-        <w:tc>
-          <w:tcPr>
-            <w:tcW w:w="7719" w:type="dxa"/>
-            <w:tcBorders>
-              <w:top w:val="single" w:sz="4" w:space="0" w:color="000000"/>
-              <w:left w:val="nil"/>
-              <w:bottom w:val="single" w:sz="4" w:space="0" w:color="000000"/>
-              <w:right w:val="single" w:sz="8" w:space="0" w:color="FF9900"/>
-            </w:tcBorders>
-            <w:shd w:val="clear" w:color="auto" w:fill="FFFFFF"/>
-            <w:tcMar>
-              <w:top w:w="100" w:type="dxa"/>
-              <w:left w:w="100" w:type="dxa"/>
-              <w:bottom w:w="100" w:type="dxa"/>
-              <w:right w:w="100" w:type="dxa"/>
-            </w:tcMar>
-          </w:tcPr>
-          <w:p>
-            <w:pPr>
-              <w:widowControl w:val="0"/>
-              <w:pBdr>
-                <w:top w:val="nil"/>
-                <w:left w:val="nil"/>
-                <w:bottom w:val="nil"/>
-                <w:right w:val="nil"/>
-                <w:between w:val="nil"/>
-              </w:pBdr>
-            </w:pPr>
-            <w:r>
-              <w:t>É uma massa de torta sendo a mais doce dos três grupos (</w:t>
-            </w:r>
-            <w:proofErr w:type="spellStart"/>
-            <w:r>
-              <w:t>Sablée</w:t>
-            </w:r>
-            <w:proofErr w:type="spellEnd"/>
-            <w:r>
-              <w:t xml:space="preserve">, </w:t>
-            </w:r>
-            <w:proofErr w:type="spellStart"/>
-            <w:r>
-              <w:t>Sucrée</w:t>
-            </w:r>
-            <w:proofErr w:type="spellEnd"/>
-            <w:r>
-              <w:t xml:space="preserve"> e </w:t>
-            </w:r>
-            <w:proofErr w:type="spellStart"/>
-            <w:r>
-              <w:t>Brisée</w:t>
-            </w:r>
-            <w:proofErr w:type="spellEnd"/>
-            <w:r>
-              <w:t>) feita com manteiga, açúcar, farinha e água.</w:t>
+              <w:t>Entregas só podem ser feitas na região norte de São Paulo em um raio de 10km</w:t>
             </w:r>
           </w:p>
         </w:tc>
       </w:tr>
     </w:tbl>
-    <w:p/>
+    <w:p>
+      <w:bookmarkStart w:id="0" w:name="_GoBack"/>
+      <w:bookmarkEnd w:id="0"/>
+    </w:p>
     <w:sectPr>
       <w:footerReference w:type="default" r:id="rId7"/>
       <w:pgSz w:w="11906" w:h="16838"/>
